--- a/_docs_for_submission/Confirmation_thesis_by_Thesis_Committee_4-2022.docx
+++ b/_docs_for_submission/Confirmation_thesis_by_Thesis_Committee_4-2022.docx
@@ -557,26 +557,29 @@
       <w:r>
         <w:rPr>
           <w:u w:val="single"/>
+          <w:lang w:val="en-US"/>
         </w:rPr>
         <w:t>Prof. Dr.</w:t>
       </w:r>
       <w:r>
         <w:rPr>
           <w:u w:val="single"/>
-        </w:rPr>
-        <w:t xml:space="preserve"> rer</w:t>
-      </w:r>
-      <w:r>
-        <w:rPr>
-          <w:u w:val="single"/>
-        </w:rPr>
-        <w:t>. nat.</w:t>
-      </w:r>
-      <w:r>
-        <w:rPr>
-          <w:u w:val="single"/>
-        </w:rPr>
-        <w:t xml:space="preserve"> Regina Ebert</w:t>
+          <w:lang w:val="en-US"/>
+        </w:rPr>
+        <w:t xml:space="preserve"> rer. nat.</w:t>
+      </w:r>
+      <w:r>
+        <w:rPr>
+          <w:u w:val="single"/>
+          <w:lang w:val="en-US"/>
+        </w:rPr>
+        <w:t xml:space="preserve"> </w:t>
+      </w:r>
+      <w:r>
+        <w:rPr>
+          <w:u w:val="single"/>
+        </w:rPr>
+        <w:t>Regina Ebert</w:t>
       </w:r>
     </w:p>
     <w:p>
@@ -630,7 +633,6 @@
           <w:lang w:val="en-GB"/>
         </w:rPr>
       </w:pPr>
-      <w:proofErr w:type="gramStart"/>
       <w:r>
         <w:rPr>
           <w:u w:val="single"/>
@@ -650,7 +652,6 @@
         </w:rPr>
         <w:tab/>
       </w:r>
-      <w:proofErr w:type="gramEnd"/>
       <w:r>
         <w:rPr>
           <w:lang w:val="en-GB"/>
@@ -795,7 +796,6 @@
           <w:lang w:val="en-GB"/>
         </w:rPr>
       </w:pPr>
-      <w:proofErr w:type="gramStart"/>
       <w:r>
         <w:rPr>
           <w:sz w:val="16"/>
@@ -813,14 +813,7 @@
         <w:rPr>
           <w:lang w:val="en-GB"/>
         </w:rPr>
-        <w:t xml:space="preserve">  </w:t>
-      </w:r>
-      <w:proofErr w:type="gramEnd"/>
-      <w:r>
-        <w:rPr>
-          <w:lang w:val="en-GB"/>
-        </w:rPr>
-        <w:t xml:space="preserve"> </w:t>
+        <w:t xml:space="preserve">   </w:t>
       </w:r>
       <w:r>
         <w:rPr>
@@ -986,11 +979,12 @@
         <w:spacing w:line="276" w:lineRule="auto"/>
         <w:jc w:val="both"/>
       </w:pPr>
-      <w:r>
-        <w:rPr>
-          <w:u w:val="single"/>
-        </w:rPr>
-        <w:t>Univ.-Prof. Dr. med</w:t>
+      <w:bookmarkStart w:id="1" w:name="OLE_LINK210"/>
+      <w:r>
+        <w:rPr>
+          <w:u w:val="single"/>
+        </w:rPr>
+        <w:t>Prof. Dr. med</w:t>
       </w:r>
       <w:r>
         <w:rPr>
@@ -1004,6 +998,7 @@
         </w:rPr>
         <w:t>Franziska Jundt</w:t>
       </w:r>
+      <w:bookmarkEnd w:id="1"/>
     </w:p>
     <w:p>
       <w:pPr>
@@ -1012,12 +1007,14 @@
         <w:rPr>
           <w:sz w:val="18"/>
           <w:szCs w:val="18"/>
+          <w:lang w:val="en-US"/>
         </w:rPr>
       </w:pPr>
       <w:r>
         <w:rPr>
           <w:sz w:val="18"/>
           <w:szCs w:val="18"/>
+          <w:lang w:val="en-US"/>
         </w:rPr>
         <w:t>(Name)</w:t>
       </w:r>
@@ -1026,6 +1023,9 @@
       <w:pPr>
         <w:spacing w:line="276" w:lineRule="auto"/>
         <w:jc w:val="both"/>
+        <w:rPr>
+          <w:lang w:val="en-US"/>
+        </w:rPr>
       </w:pPr>
     </w:p>
     <w:p>
@@ -1038,19 +1038,32 @@
       <w:r>
         <w:rPr>
           <w:u w:val="single"/>
+          <w:lang w:val="en-US"/>
         </w:rPr>
         <w:t>Würzburg</w:t>
       </w:r>
       <w:r>
+        <w:rPr>
+          <w:lang w:val="en-US"/>
+        </w:rPr>
         <w:t xml:space="preserve"> </w:t>
       </w:r>
       <w:r>
-        <w:tab/>
-      </w:r>
-      <w:r>
-        <w:tab/>
-      </w:r>
-      <w:r>
+        <w:rPr>
+          <w:lang w:val="en-US"/>
+        </w:rPr>
+        <w:tab/>
+      </w:r>
+      <w:r>
+        <w:rPr>
+          <w:lang w:val="en-US"/>
+        </w:rPr>
+        <w:tab/>
+      </w:r>
+      <w:r>
+        <w:rPr>
+          <w:lang w:val="en-US"/>
+        </w:rPr>
         <w:tab/>
       </w:r>
       <w:r>
@@ -1185,7 +1198,6 @@
           <w:lang w:val="en-GB"/>
         </w:rPr>
       </w:pPr>
-      <w:proofErr w:type="gramStart"/>
       <w:r>
         <w:rPr>
           <w:sz w:val="16"/>
@@ -1197,14 +1209,7 @@
         <w:rPr>
           <w:lang w:val="en-GB"/>
         </w:rPr>
-        <w:t xml:space="preserve">   </w:t>
-      </w:r>
-      <w:proofErr w:type="gramEnd"/>
-      <w:r>
-        <w:rPr>
-          <w:lang w:val="en-GB"/>
-        </w:rPr>
-        <w:t xml:space="preserve"> </w:t>
+        <w:t xml:space="preserve">    </w:t>
       </w:r>
       <w:r>
         <w:rPr>
@@ -1379,16 +1384,8 @@
         <w:rPr>
           <w:u w:val="single"/>
         </w:rPr>
-        <w:t xml:space="preserve">at. Torsten </w:t>
-      </w:r>
-      <w:proofErr w:type="spellStart"/>
-      <w:r>
-        <w:rPr>
-          <w:u w:val="single"/>
-        </w:rPr>
-        <w:t>Blunk</w:t>
-      </w:r>
-      <w:proofErr w:type="spellEnd"/>
+        <w:t>at. Torsten Blunk</w:t>
+      </w:r>
     </w:p>
     <w:p>
       <w:pPr>
@@ -1441,7 +1438,6 @@
           <w:lang w:val="en-GB"/>
         </w:rPr>
       </w:pPr>
-      <w:proofErr w:type="gramStart"/>
       <w:r>
         <w:rPr>
           <w:u w:val="single"/>
@@ -1461,7 +1457,6 @@
         </w:rPr>
         <w:tab/>
       </w:r>
-      <w:proofErr w:type="gramEnd"/>
       <w:r>
         <w:rPr>
           <w:lang w:val="en-GB"/>
@@ -1606,7 +1601,6 @@
           <w:lang w:val="en-GB"/>
         </w:rPr>
       </w:pPr>
-      <w:proofErr w:type="gramStart"/>
       <w:r>
         <w:rPr>
           <w:sz w:val="16"/>
@@ -1618,14 +1612,7 @@
         <w:rPr>
           <w:lang w:val="en-GB"/>
         </w:rPr>
-        <w:t xml:space="preserve">   </w:t>
-      </w:r>
-      <w:proofErr w:type="gramEnd"/>
-      <w:r>
-        <w:rPr>
-          <w:lang w:val="en-GB"/>
-        </w:rPr>
-        <w:t xml:space="preserve"> </w:t>
+        <w:t xml:space="preserve">    </w:t>
       </w:r>
       <w:r>
         <w:rPr>
@@ -2048,6 +2035,50 @@
     <w:lsdException w:name="Subtitle" w:qFormat="1"/>
     <w:lsdException w:name="Strong" w:qFormat="1"/>
     <w:lsdException w:name="Emphasis" w:qFormat="1"/>
+    <w:lsdException w:name="Normal Table" w:semiHidden="1" w:unhideWhenUsed="1"/>
+    <w:lsdException w:name="Table Simple 1" w:semiHidden="1" w:unhideWhenUsed="1"/>
+    <w:lsdException w:name="Table Simple 2" w:semiHidden="1" w:unhideWhenUsed="1"/>
+    <w:lsdException w:name="Table Simple 3" w:semiHidden="1" w:unhideWhenUsed="1"/>
+    <w:lsdException w:name="Table Classic 1" w:semiHidden="1" w:unhideWhenUsed="1"/>
+    <w:lsdException w:name="Table Classic 2" w:semiHidden="1" w:unhideWhenUsed="1"/>
+    <w:lsdException w:name="Table Classic 3" w:semiHidden="1" w:unhideWhenUsed="1"/>
+    <w:lsdException w:name="Table Classic 4" w:semiHidden="1" w:unhideWhenUsed="1"/>
+    <w:lsdException w:name="Table Colorful 1" w:semiHidden="1" w:unhideWhenUsed="1"/>
+    <w:lsdException w:name="Table Colorful 2" w:semiHidden="1" w:unhideWhenUsed="1"/>
+    <w:lsdException w:name="Table Colorful 3" w:semiHidden="1" w:unhideWhenUsed="1"/>
+    <w:lsdException w:name="Table Columns 1" w:semiHidden="1" w:unhideWhenUsed="1"/>
+    <w:lsdException w:name="Table Columns 2" w:semiHidden="1" w:unhideWhenUsed="1"/>
+    <w:lsdException w:name="Table Columns 3" w:semiHidden="1" w:unhideWhenUsed="1"/>
+    <w:lsdException w:name="Table Columns 4" w:semiHidden="1" w:unhideWhenUsed="1"/>
+    <w:lsdException w:name="Table Columns 5" w:semiHidden="1" w:unhideWhenUsed="1"/>
+    <w:lsdException w:name="Table Grid 1" w:semiHidden="1" w:unhideWhenUsed="1"/>
+    <w:lsdException w:name="Table Grid 2" w:semiHidden="1" w:unhideWhenUsed="1"/>
+    <w:lsdException w:name="Table Grid 3" w:semiHidden="1" w:unhideWhenUsed="1"/>
+    <w:lsdException w:name="Table Grid 4" w:semiHidden="1" w:unhideWhenUsed="1"/>
+    <w:lsdException w:name="Table Grid 5" w:semiHidden="1" w:unhideWhenUsed="1"/>
+    <w:lsdException w:name="Table Grid 6" w:semiHidden="1" w:unhideWhenUsed="1"/>
+    <w:lsdException w:name="Table Grid 7" w:semiHidden="1" w:unhideWhenUsed="1"/>
+    <w:lsdException w:name="Table Grid 8" w:semiHidden="1" w:unhideWhenUsed="1"/>
+    <w:lsdException w:name="Table List 1" w:semiHidden="1" w:unhideWhenUsed="1"/>
+    <w:lsdException w:name="Table List 2" w:semiHidden="1" w:unhideWhenUsed="1"/>
+    <w:lsdException w:name="Table List 3" w:semiHidden="1" w:unhideWhenUsed="1"/>
+    <w:lsdException w:name="Table List 4" w:semiHidden="1" w:unhideWhenUsed="1"/>
+    <w:lsdException w:name="Table List 5" w:semiHidden="1" w:unhideWhenUsed="1"/>
+    <w:lsdException w:name="Table List 6" w:semiHidden="1" w:unhideWhenUsed="1"/>
+    <w:lsdException w:name="Table List 7" w:semiHidden="1" w:unhideWhenUsed="1"/>
+    <w:lsdException w:name="Table List 8" w:semiHidden="1" w:unhideWhenUsed="1"/>
+    <w:lsdException w:name="Table 3D effects 1" w:semiHidden="1" w:unhideWhenUsed="1"/>
+    <w:lsdException w:name="Table 3D effects 2" w:semiHidden="1" w:unhideWhenUsed="1"/>
+    <w:lsdException w:name="Table 3D effects 3" w:semiHidden="1" w:unhideWhenUsed="1"/>
+    <w:lsdException w:name="Table Contemporary" w:semiHidden="1" w:unhideWhenUsed="1"/>
+    <w:lsdException w:name="Table Elegant" w:semiHidden="1" w:unhideWhenUsed="1"/>
+    <w:lsdException w:name="Table Professional" w:semiHidden="1" w:unhideWhenUsed="1"/>
+    <w:lsdException w:name="Table Subtle 1" w:semiHidden="1" w:unhideWhenUsed="1"/>
+    <w:lsdException w:name="Table Subtle 2" w:semiHidden="1" w:unhideWhenUsed="1"/>
+    <w:lsdException w:name="Table Web 1" w:semiHidden="1" w:unhideWhenUsed="1"/>
+    <w:lsdException w:name="Table Web 2" w:semiHidden="1" w:unhideWhenUsed="1"/>
+    <w:lsdException w:name="Table Web 3" w:semiHidden="1" w:unhideWhenUsed="1"/>
+    <w:lsdException w:name="Table Theme" w:semiHidden="1" w:unhideWhenUsed="1"/>
     <w:lsdException w:name="Placeholder Text" w:semiHidden="1" w:uiPriority="99"/>
     <w:lsdException w:name="No Spacing" w:uiPriority="1" w:qFormat="1"/>
     <w:lsdException w:name="Light Shading" w:uiPriority="60"/>
@@ -2282,11 +2313,15 @@
   </w:style>
   <w:style w:type="character" w:default="1" w:styleId="DefaultParagraphFont">
     <w:name w:val="Default Paragraph Font"/>
+    <w:uiPriority w:val="1"/>
     <w:semiHidden/>
+    <w:unhideWhenUsed/>
   </w:style>
   <w:style w:type="table" w:default="1" w:styleId="TableNormal">
     <w:name w:val="Normal Table"/>
+    <w:uiPriority w:val="99"/>
     <w:semiHidden/>
+    <w:unhideWhenUsed/>
     <w:tblPr>
       <w:tblInd w:w="0" w:type="dxa"/>
       <w:tblCellMar>
@@ -2299,7 +2334,9 @@
   </w:style>
   <w:style w:type="numbering" w:default="1" w:styleId="NoList">
     <w:name w:val="No List"/>
+    <w:uiPriority w:val="99"/>
     <w:semiHidden/>
+    <w:unhideWhenUsed/>
   </w:style>
   <w:style w:type="paragraph" w:styleId="BalloonText">
     <w:name w:val="Balloon Text"/>
